--- a/resources/writing/resplettertemplate.docx
+++ b/resources/writing/resplettertemplate.docx
@@ -49,168 +49,146 @@
       <w:r>
         <w:rPr>
           <w:rFonts w:ascii="Arial" w:hAnsi="Arial" w:cs="Arial"/>
+          <w:color w:val="000000" w:themeColor="text1"/>
+        </w:rPr>
+        <w:t>The authors investigate the magnitude of spatial attentional modulation with fMRI, measuring responses to faces presented at different eccentricities while participants perform either a central letter task, a dot task on the face stimuli or an identity task on the face stimuli. Additive effects of spatial attention are quite often observed in fMRI studies that vary stimulus strength. This may reflect the fact that top-down attentional feedback leads to increased synaptic activity in lower cortical visual areas, which could lead to a uniform increase in activity level when measured with fMRI, whereas studies of single-unit spiking activity usually find shifts in response gain or contrast gain. An observation of additive shifts in fMRI response amplitude (or raw enhancement) in this study would not be surprising.</w:t>
+      </w:r>
+    </w:p>
+    <w:p>
+      <w:pPr>
+        <w:autoSpaceDE w:val="0"/>
+        <w:autoSpaceDN w:val="0"/>
+        <w:adjustRightInd w:val="0"/>
+        <w:spacing w:line="320" w:lineRule="atLeast"/>
+        <w:jc w:val="both"/>
+        <w:rPr>
+          <w:rFonts w:ascii="Arial" w:hAnsi="Arial" w:cs="Arial"/>
+          <w:color w:val="000000" w:themeColor="text1"/>
+        </w:rPr>
+      </w:pPr>
+    </w:p>
+    <w:p>
+      <w:pPr>
+        <w:autoSpaceDE w:val="0"/>
+        <w:autoSpaceDN w:val="0"/>
+        <w:adjustRightInd w:val="0"/>
+        <w:spacing w:line="320" w:lineRule="atLeast"/>
+        <w:jc w:val="both"/>
+        <w:rPr>
+          <w:rFonts w:ascii="Arial" w:hAnsi="Arial" w:cs="Arial"/>
+          <w:color w:val="000000" w:themeColor="text1"/>
+        </w:rPr>
+      </w:pPr>
+      <w:r>
+        <w:rPr>
+          <w:rFonts w:ascii="Arial" w:hAnsi="Arial" w:cs="Arial"/>
+          <w:color w:val="000000" w:themeColor="text1"/>
+        </w:rPr>
+        <w:t>An unusual aspect of the fMRI data is that in the face identity task, attentional modulation is greater for more eccentric faces, even though the overall response to faces is weaker as a function of eccentricity. (It should be noted that in the replication experiment, Figure 5, the dot task seems to lead to an additive fMRI shift when compared to the central fixation task.) The authors describe the notion of a flexible-attention framework, stating that there is a general pattern of large attentional enhancement at weak stimulus strength. This may be the case but what might be the functional reason for this?</w:t>
+      </w:r>
+    </w:p>
+    <w:p>
+      <w:pPr>
+        <w:autoSpaceDE w:val="0"/>
+        <w:autoSpaceDN w:val="0"/>
+        <w:adjustRightInd w:val="0"/>
+        <w:spacing w:line="320" w:lineRule="atLeast"/>
+        <w:jc w:val="both"/>
+        <w:rPr>
+          <w:rFonts w:ascii="Arial" w:hAnsi="Arial" w:cs="Arial"/>
+          <w:color w:val="000000" w:themeColor="text1"/>
+        </w:rPr>
+      </w:pPr>
+    </w:p>
+    <w:p>
+      <w:pPr>
+        <w:autoSpaceDE w:val="0"/>
+        <w:autoSpaceDN w:val="0"/>
+        <w:adjustRightInd w:val="0"/>
+        <w:spacing w:line="320" w:lineRule="atLeast"/>
+        <w:ind w:left="720"/>
+        <w:jc w:val="both"/>
+        <w:rPr>
+          <w:rFonts w:ascii="Arial" w:hAnsi="Arial" w:cs="Arial"/>
+          <w:color w:val="FF0000"/>
+        </w:rPr>
+      </w:pPr>
+      <w:r>
+        <w:rPr>
+          <w:rFonts w:ascii="Arial" w:hAnsi="Arial" w:cs="Arial"/>
+          <w:color w:val="FF0000"/>
+        </w:rPr>
+        <w:t xml:space="preserve">We </w:t>
+      </w:r>
+      <w:r>
+        <w:rPr>
+          <w:rFonts w:ascii="Arial" w:hAnsi="Arial" w:cs="Arial"/>
+          <w:color w:val="FF0000"/>
+        </w:rPr>
+        <w:t xml:space="preserve">believe this is a good summary of the paper, and we thank the reviewer for </w:t>
+      </w:r>
+      <w:r>
+        <w:rPr>
+          <w:rFonts w:ascii="Arial" w:hAnsi="Arial" w:cs="Arial"/>
+          <w:color w:val="FF0000"/>
+        </w:rPr>
+        <w:t xml:space="preserve">the </w:t>
+      </w:r>
+      <w:r>
+        <w:rPr>
+          <w:rFonts w:ascii="Arial" w:hAnsi="Arial" w:cs="Arial" w:hint="eastAsia"/>
+          <w:color w:val="FF0000"/>
+        </w:rPr>
+        <w:t>c</w:t>
+      </w:r>
+      <w:r>
+        <w:rPr>
+          <w:rFonts w:ascii="Arial" w:hAnsi="Arial" w:cs="Arial"/>
+          <w:color w:val="FF0000"/>
+        </w:rPr>
+        <w:t>areful comments and queries.</w:t>
+      </w:r>
+    </w:p>
+    <w:p>
+      <w:pPr>
+        <w:autoSpaceDE w:val="0"/>
+        <w:autoSpaceDN w:val="0"/>
+        <w:adjustRightInd w:val="0"/>
+        <w:spacing w:line="320" w:lineRule="atLeast"/>
+        <w:jc w:val="both"/>
+        <w:rPr>
+          <w:rFonts w:ascii="Arial" w:hAnsi="Arial" w:cs="Arial"/>
+          <w:color w:val="000000" w:themeColor="text1"/>
+        </w:rPr>
+      </w:pPr>
+    </w:p>
+    <w:p>
+      <w:pPr>
+        <w:autoSpaceDE w:val="0"/>
+        <w:autoSpaceDN w:val="0"/>
+        <w:adjustRightInd w:val="0"/>
+        <w:spacing w:line="320" w:lineRule="atLeast"/>
+        <w:jc w:val="both"/>
+        <w:rPr>
+          <w:rFonts w:ascii="Arial" w:hAnsi="Arial" w:cs="Arial"/>
+          <w:color w:val="000000" w:themeColor="text1"/>
+        </w:rPr>
+      </w:pPr>
+      <w:r>
+        <w:rPr>
+          <w:rFonts w:ascii="Arial" w:hAnsi="Arial" w:cs="Arial"/>
           <w:b/>
           <w:color w:val="000000" w:themeColor="text1"/>
         </w:rPr>
-        <w:t>Point 1.1.</w:t>
-      </w:r>
-      <w:r>
-        <w:rPr>
-          <w:rFonts w:ascii="Arial" w:hAnsi="Arial" w:cs="Arial"/>
-          <w:color w:val="000000" w:themeColor="text1"/>
-        </w:rPr>
-        <w:t xml:space="preserve"> </w:t>
-      </w:r>
-      <w:r>
-        <w:rPr>
-          <w:rFonts w:ascii="Arial" w:hAnsi="Arial" w:cs="Arial" w:hint="eastAsia"/>
-          <w:color w:val="000000" w:themeColor="text1"/>
-        </w:rPr>
-        <w:t>T</w:t>
-      </w:r>
-      <w:r>
-        <w:rPr>
-          <w:rFonts w:ascii="Arial" w:hAnsi="Arial" w:cs="Arial"/>
-          <w:color w:val="000000" w:themeColor="text1"/>
-        </w:rPr>
-        <w:t>he authors investigate the magnitude of spatial attentional modulation with fMRI, measuring responses to faces presented at different eccentricities while participants perform either a central letter task, a dot task on the face stimuli or an identity task on the face stimuli. Additive effects of spatial attention are quite often observed in fMRI studies that vary stimulus strength. This may reflect the fact that top-down attentional feedback leads to increased synaptic activity in lower cortical visual areas, which could lead to a uniform increase in activity level when measured with fMRI, whereas studies of single-unit spiking activity usually find shifts in response gain or contrast gain. An observation of additive shifts in fMRI response amplitude (or raw enhancement) in this study would not be surprising.</w:t>
-      </w:r>
-    </w:p>
-    <w:p>
-      <w:pPr>
-        <w:autoSpaceDE w:val="0"/>
-        <w:autoSpaceDN w:val="0"/>
-        <w:adjustRightInd w:val="0"/>
-        <w:spacing w:line="320" w:lineRule="atLeast"/>
-        <w:jc w:val="both"/>
-        <w:rPr>
-          <w:rFonts w:ascii="Arial" w:hAnsi="Arial" w:cs="Arial"/>
-          <w:color w:val="000000" w:themeColor="text1"/>
-        </w:rPr>
-      </w:pPr>
-    </w:p>
-    <w:p>
-      <w:pPr>
-        <w:autoSpaceDE w:val="0"/>
-        <w:autoSpaceDN w:val="0"/>
-        <w:adjustRightInd w:val="0"/>
-        <w:spacing w:line="320" w:lineRule="atLeast"/>
-        <w:jc w:val="both"/>
-        <w:rPr>
-          <w:rFonts w:ascii="Arial" w:hAnsi="Arial" w:cs="Arial"/>
-          <w:color w:val="000000" w:themeColor="text1"/>
-        </w:rPr>
-      </w:pPr>
-      <w:r>
-        <w:rPr>
-          <w:rFonts w:ascii="Arial" w:hAnsi="Arial" w:cs="Arial"/>
-          <w:color w:val="000000" w:themeColor="text1"/>
-        </w:rPr>
-        <w:t>An unusual aspect of the fMRI data is that in the face identity task, attentional modulation is greater for more eccentric faces, even though the overall response to faces is weaker as a function of eccentricity. (It should be noted that in the replication experiment, Figure 5, the dot task seems to lead to an additive fMRI shift when compared to the central fixation task.) The authors describe the notion of a flexible-attention framework, stating that there is a general pattern of large attentional enhancement at weak stimulus strength. This may be the case but what might be the functional reason for this?</w:t>
-      </w:r>
-    </w:p>
-    <w:p>
-      <w:pPr>
-        <w:autoSpaceDE w:val="0"/>
-        <w:autoSpaceDN w:val="0"/>
-        <w:adjustRightInd w:val="0"/>
-        <w:spacing w:line="320" w:lineRule="atLeast"/>
-        <w:jc w:val="both"/>
-        <w:rPr>
-          <w:rFonts w:ascii="Arial" w:hAnsi="Arial" w:cs="Arial"/>
-          <w:color w:val="000000" w:themeColor="text1"/>
-        </w:rPr>
-      </w:pPr>
-    </w:p>
-    <w:p>
-      <w:pPr>
-        <w:autoSpaceDE w:val="0"/>
-        <w:autoSpaceDN w:val="0"/>
-        <w:adjustRightInd w:val="0"/>
-        <w:spacing w:line="320" w:lineRule="atLeast"/>
-        <w:ind w:left="720"/>
-        <w:jc w:val="both"/>
-        <w:rPr>
-          <w:rFonts w:ascii="Arial" w:hAnsi="Arial" w:cs="Arial"/>
-          <w:color w:val="FF0000"/>
-        </w:rPr>
-      </w:pPr>
-      <w:r>
-        <w:rPr>
-          <w:rFonts w:ascii="Arial" w:hAnsi="Arial" w:cs="Arial"/>
-          <w:color w:val="FF0000"/>
-        </w:rPr>
-        <w:t xml:space="preserve">We </w:t>
-      </w:r>
-      <w:r>
-        <w:rPr>
-          <w:rFonts w:ascii="Arial" w:hAnsi="Arial" w:cs="Arial"/>
-          <w:color w:val="FF0000"/>
-        </w:rPr>
-        <w:t xml:space="preserve">believe this is a good summary of the paper, and we thank the reviewer for </w:t>
-      </w:r>
-      <w:r>
-        <w:rPr>
-          <w:rFonts w:ascii="Arial" w:hAnsi="Arial" w:cs="Arial"/>
-          <w:color w:val="FF0000"/>
-        </w:rPr>
-        <w:t xml:space="preserve">the </w:t>
-      </w:r>
-      <w:r>
-        <w:rPr>
-          <w:rFonts w:ascii="Arial" w:hAnsi="Arial" w:cs="Arial" w:hint="eastAsia"/>
-          <w:color w:val="FF0000"/>
-        </w:rPr>
-        <w:t>c</w:t>
-      </w:r>
-      <w:r>
-        <w:rPr>
-          <w:rFonts w:ascii="Arial" w:hAnsi="Arial" w:cs="Arial"/>
-          <w:color w:val="FF0000"/>
-        </w:rPr>
-        <w:t>areful comments and queries.</w:t>
-      </w:r>
-    </w:p>
-    <w:p>
-      <w:pPr>
-        <w:autoSpaceDE w:val="0"/>
-        <w:autoSpaceDN w:val="0"/>
-        <w:adjustRightInd w:val="0"/>
-        <w:spacing w:line="320" w:lineRule="atLeast"/>
-        <w:jc w:val="both"/>
-        <w:rPr>
-          <w:rFonts w:ascii="Arial" w:hAnsi="Arial" w:cs="Arial"/>
-          <w:color w:val="000000" w:themeColor="text1"/>
-        </w:rPr>
-      </w:pPr>
-    </w:p>
-    <w:p>
-      <w:pPr>
-        <w:autoSpaceDE w:val="0"/>
-        <w:autoSpaceDN w:val="0"/>
-        <w:adjustRightInd w:val="0"/>
-        <w:spacing w:line="320" w:lineRule="atLeast"/>
-        <w:jc w:val="both"/>
-        <w:rPr>
-          <w:rFonts w:ascii="Arial" w:hAnsi="Arial" w:cs="Arial"/>
-          <w:color w:val="000000" w:themeColor="text1"/>
-        </w:rPr>
-      </w:pPr>
+        <w:t>Point 1.</w:t>
+      </w:r>
       <w:r>
         <w:rPr>
           <w:rFonts w:ascii="Arial" w:hAnsi="Arial" w:cs="Arial"/>
           <w:b/>
           <w:color w:val="000000" w:themeColor="text1"/>
         </w:rPr>
-        <w:t>Point 1.</w:t>
-      </w:r>
-      <w:r>
-        <w:rPr>
-          <w:rFonts w:ascii="Arial" w:hAnsi="Arial" w:cs="Arial"/>
-          <w:b/>
-          <w:color w:val="000000" w:themeColor="text1"/>
-        </w:rPr>
-        <w:t>2</w:t>
+        <w:t>1</w:t>
       </w:r>
       <w:r>
         <w:rPr>
@@ -834,7 +812,7 @@
           <w:b/>
           <w:color w:val="000000" w:themeColor="text1"/>
         </w:rPr>
-        <w:t>3</w:t>
+        <w:t>2</w:t>
       </w:r>
       <w:r>
         <w:rPr>
@@ -1652,7 +1630,7 @@
           <w:b/>
           <w:color w:val="000000" w:themeColor="text1"/>
         </w:rPr>
-        <w:t>4</w:t>
+        <w:t>3</w:t>
       </w:r>
       <w:r>
         <w:rPr>
@@ -2014,142 +1992,135 @@
       <w:r>
         <w:rPr>
           <w:rFonts w:ascii="Arial" w:hAnsi="Arial" w:cs="Arial"/>
+          <w:color w:val="000000" w:themeColor="text1"/>
+        </w:rPr>
+        <w:t xml:space="preserve">In the manuscript "Flexible top-down modulation in human ventral temporal cortex" the authors propose a new method for characterizing attentional response that </w:t>
+      </w:r>
+      <w:proofErr w:type="gramStart"/>
+      <w:r>
+        <w:rPr>
+          <w:rFonts w:ascii="Arial" w:hAnsi="Arial" w:cs="Arial"/>
+          <w:color w:val="000000" w:themeColor="text1"/>
+        </w:rPr>
+        <w:t>takes into account</w:t>
+      </w:r>
+      <w:proofErr w:type="gramEnd"/>
+      <w:r>
+        <w:rPr>
+          <w:rFonts w:ascii="Arial" w:hAnsi="Arial" w:cs="Arial"/>
+          <w:color w:val="000000" w:themeColor="text1"/>
+        </w:rPr>
+        <w:t xml:space="preserve"> the stimulus characteristics being attended. Specifically, they demonstrate that the weaker the BOLD response of a stimulus, the greater the attentional modulation, in terms of eccentricity, contrast and phase.</w:t>
+      </w:r>
+      <w:r>
+        <w:rPr>
+          <w:rFonts w:ascii="Arial" w:hAnsi="Arial" w:cs="Arial"/>
+          <w:color w:val="000000" w:themeColor="text1"/>
+        </w:rPr>
+        <w:t xml:space="preserve"> </w:t>
+      </w:r>
+      <w:r>
+        <w:rPr>
+          <w:rFonts w:ascii="Arial" w:hAnsi="Arial" w:cs="Arial"/>
+          <w:color w:val="000000" w:themeColor="text1"/>
+        </w:rPr>
+        <w:t>The manuscript is well written and may demonstrate an important advance in the field of visual attention.</w:t>
+      </w:r>
+    </w:p>
+    <w:p>
+      <w:pPr>
+        <w:autoSpaceDE w:val="0"/>
+        <w:autoSpaceDN w:val="0"/>
+        <w:adjustRightInd w:val="0"/>
+        <w:spacing w:line="320" w:lineRule="atLeast"/>
+        <w:ind w:left="720"/>
+        <w:jc w:val="both"/>
+        <w:rPr>
+          <w:rFonts w:ascii="Arial" w:hAnsi="Arial" w:cs="Arial"/>
+          <w:color w:val="000000" w:themeColor="text1"/>
+        </w:rPr>
+      </w:pPr>
+      <w:r>
+        <w:rPr>
+          <w:rFonts w:ascii="Arial" w:hAnsi="Arial" w:cs="Arial"/>
+          <w:color w:val="FF0000"/>
+        </w:rPr>
+        <w:t>We thank this reviewer for this summary of our manuscript.</w:t>
+      </w:r>
+    </w:p>
+    <w:p>
+      <w:pPr>
+        <w:autoSpaceDE w:val="0"/>
+        <w:autoSpaceDN w:val="0"/>
+        <w:adjustRightInd w:val="0"/>
+        <w:spacing w:line="320" w:lineRule="atLeast"/>
+        <w:jc w:val="both"/>
+        <w:rPr>
+          <w:rFonts w:ascii="Arial" w:hAnsi="Arial" w:cs="Arial"/>
+          <w:color w:val="000000" w:themeColor="text1"/>
+        </w:rPr>
+      </w:pPr>
+    </w:p>
+    <w:p>
+      <w:pPr>
+        <w:autoSpaceDE w:val="0"/>
+        <w:autoSpaceDN w:val="0"/>
+        <w:adjustRightInd w:val="0"/>
+        <w:spacing w:line="320" w:lineRule="atLeast"/>
+        <w:jc w:val="both"/>
+        <w:rPr>
+          <w:rFonts w:ascii="Arial" w:hAnsi="Arial" w:cs="Arial"/>
+          <w:color w:val="000000" w:themeColor="text1"/>
+        </w:rPr>
+      </w:pPr>
+      <w:r>
+        <w:rPr>
+          <w:rFonts w:ascii="Arial" w:hAnsi="Arial" w:cs="Arial"/>
+          <w:color w:val="000000" w:themeColor="text1"/>
+        </w:rPr>
+        <w:t>However, I have a few concerns that would need to be addressed before I endorse publication. Primarily, there is no report of behavioral performance, limiting the ability to assess the model.  </w:t>
+      </w:r>
+    </w:p>
+    <w:p>
+      <w:pPr>
+        <w:autoSpaceDE w:val="0"/>
+        <w:autoSpaceDN w:val="0"/>
+        <w:adjustRightInd w:val="0"/>
+        <w:spacing w:line="320" w:lineRule="atLeast"/>
+        <w:jc w:val="both"/>
+        <w:rPr>
+          <w:rFonts w:ascii="Arial" w:hAnsi="Arial" w:cs="Arial"/>
+          <w:color w:val="000000" w:themeColor="text1"/>
+        </w:rPr>
+      </w:pPr>
+    </w:p>
+    <w:p>
+      <w:pPr>
+        <w:autoSpaceDE w:val="0"/>
+        <w:autoSpaceDN w:val="0"/>
+        <w:adjustRightInd w:val="0"/>
+        <w:spacing w:line="320" w:lineRule="atLeast"/>
+        <w:jc w:val="both"/>
+        <w:rPr>
+          <w:rFonts w:ascii="Arial" w:hAnsi="Arial" w:cs="Arial"/>
+          <w:color w:val="000000" w:themeColor="text1"/>
+        </w:rPr>
+      </w:pPr>
+      <w:r>
+        <w:rPr>
+          <w:rFonts w:ascii="Arial" w:hAnsi="Arial" w:cs="Arial"/>
           <w:b/>
           <w:color w:val="000000" w:themeColor="text1"/>
         </w:rPr>
-        <w:t>Point 2.1.</w:t>
-      </w:r>
-      <w:r>
-        <w:rPr>
-          <w:rFonts w:ascii="Arial" w:hAnsi="Arial" w:cs="Arial"/>
-          <w:color w:val="000000" w:themeColor="text1"/>
-        </w:rPr>
-        <w:t xml:space="preserve"> </w:t>
-      </w:r>
-      <w:r>
-        <w:rPr>
-          <w:rFonts w:ascii="Arial" w:hAnsi="Arial" w:cs="Arial"/>
-          <w:color w:val="000000" w:themeColor="text1"/>
-        </w:rPr>
-        <w:t xml:space="preserve">In the manuscript "Flexible top-down modulation in human ventral temporal cortex" the authors propose a new method for characterizing attentional response that </w:t>
-      </w:r>
-      <w:proofErr w:type="gramStart"/>
-      <w:r>
-        <w:rPr>
-          <w:rFonts w:ascii="Arial" w:hAnsi="Arial" w:cs="Arial"/>
-          <w:color w:val="000000" w:themeColor="text1"/>
-        </w:rPr>
-        <w:t>takes into account</w:t>
-      </w:r>
-      <w:proofErr w:type="gramEnd"/>
-      <w:r>
-        <w:rPr>
-          <w:rFonts w:ascii="Arial" w:hAnsi="Arial" w:cs="Arial"/>
-          <w:color w:val="000000" w:themeColor="text1"/>
-        </w:rPr>
-        <w:t xml:space="preserve"> the stimulus characteristics being attended. Specifically, they demonstrate that the weaker the BOLD response of a stimulus, the greater the attentional modulation, in terms of eccentricity, contrast and phase.</w:t>
-      </w:r>
-      <w:r>
-        <w:rPr>
-          <w:rFonts w:ascii="Arial" w:hAnsi="Arial" w:cs="Arial"/>
-          <w:color w:val="000000" w:themeColor="text1"/>
-        </w:rPr>
-        <w:t xml:space="preserve"> </w:t>
-      </w:r>
-      <w:r>
-        <w:rPr>
-          <w:rFonts w:ascii="Arial" w:hAnsi="Arial" w:cs="Arial"/>
-          <w:color w:val="000000" w:themeColor="text1"/>
-        </w:rPr>
-        <w:t>The manuscript is well written and may demonstrate an important advance in the field of visual attention.</w:t>
-      </w:r>
-    </w:p>
-    <w:p>
-      <w:pPr>
-        <w:autoSpaceDE w:val="0"/>
-        <w:autoSpaceDN w:val="0"/>
-        <w:adjustRightInd w:val="0"/>
-        <w:spacing w:line="320" w:lineRule="atLeast"/>
-        <w:ind w:left="720"/>
-        <w:jc w:val="both"/>
-        <w:rPr>
-          <w:rFonts w:ascii="Arial" w:hAnsi="Arial" w:cs="Arial"/>
-          <w:color w:val="000000" w:themeColor="text1"/>
-        </w:rPr>
-      </w:pPr>
-      <w:r>
-        <w:rPr>
-          <w:rFonts w:ascii="Arial" w:hAnsi="Arial" w:cs="Arial"/>
-          <w:color w:val="FF0000"/>
-        </w:rPr>
-        <w:t>We thank this reviewer for this summary of our manuscript.</w:t>
-      </w:r>
-    </w:p>
-    <w:p>
-      <w:pPr>
-        <w:autoSpaceDE w:val="0"/>
-        <w:autoSpaceDN w:val="0"/>
-        <w:adjustRightInd w:val="0"/>
-        <w:spacing w:line="320" w:lineRule="atLeast"/>
-        <w:jc w:val="both"/>
-        <w:rPr>
-          <w:rFonts w:ascii="Arial" w:hAnsi="Arial" w:cs="Arial"/>
-          <w:color w:val="000000" w:themeColor="text1"/>
-        </w:rPr>
-      </w:pPr>
-    </w:p>
-    <w:p>
-      <w:pPr>
-        <w:autoSpaceDE w:val="0"/>
-        <w:autoSpaceDN w:val="0"/>
-        <w:adjustRightInd w:val="0"/>
-        <w:spacing w:line="320" w:lineRule="atLeast"/>
-        <w:jc w:val="both"/>
-        <w:rPr>
-          <w:rFonts w:ascii="Arial" w:hAnsi="Arial" w:cs="Arial"/>
-          <w:color w:val="000000" w:themeColor="text1"/>
-        </w:rPr>
-      </w:pPr>
-      <w:r>
-        <w:rPr>
-          <w:rFonts w:ascii="Arial" w:hAnsi="Arial" w:cs="Arial"/>
-          <w:color w:val="000000" w:themeColor="text1"/>
-        </w:rPr>
-        <w:t>However, I have a few concerns that would need to be addressed before I endorse publication. Primarily, there is no report of behavioral performance, limiting the ability to assess the model.  </w:t>
-      </w:r>
-    </w:p>
-    <w:p>
-      <w:pPr>
-        <w:autoSpaceDE w:val="0"/>
-        <w:autoSpaceDN w:val="0"/>
-        <w:adjustRightInd w:val="0"/>
-        <w:spacing w:line="320" w:lineRule="atLeast"/>
-        <w:jc w:val="both"/>
-        <w:rPr>
-          <w:rFonts w:ascii="Arial" w:hAnsi="Arial" w:cs="Arial"/>
-          <w:color w:val="000000" w:themeColor="text1"/>
-        </w:rPr>
-      </w:pPr>
-    </w:p>
-    <w:p>
-      <w:pPr>
-        <w:autoSpaceDE w:val="0"/>
-        <w:autoSpaceDN w:val="0"/>
-        <w:adjustRightInd w:val="0"/>
-        <w:spacing w:line="320" w:lineRule="atLeast"/>
-        <w:jc w:val="both"/>
-        <w:rPr>
-          <w:rFonts w:ascii="Arial" w:hAnsi="Arial" w:cs="Arial"/>
-          <w:color w:val="000000" w:themeColor="text1"/>
-        </w:rPr>
-      </w:pPr>
+        <w:t xml:space="preserve">Point </w:t>
+      </w:r>
       <w:r>
         <w:rPr>
           <w:rFonts w:ascii="Arial" w:hAnsi="Arial" w:cs="Arial"/>
           <w:b/>
           <w:color w:val="000000" w:themeColor="text1"/>
         </w:rPr>
-        <w:t xml:space="preserve">Point </w:t>
+        <w:t>2</w:t>
       </w:r>
       <w:r>
         <w:rPr>
@@ -2157,7 +2128,7 @@
           <w:b/>
           <w:color w:val="000000" w:themeColor="text1"/>
         </w:rPr>
-        <w:t>2</w:t>
+        <w:t>.</w:t>
       </w:r>
       <w:r>
         <w:rPr>
@@ -2165,15 +2136,7 @@
           <w:b/>
           <w:color w:val="000000" w:themeColor="text1"/>
         </w:rPr>
-        <w:t>.</w:t>
-      </w:r>
-      <w:r>
-        <w:rPr>
-          <w:rFonts w:ascii="Arial" w:hAnsi="Arial" w:cs="Arial"/>
-          <w:b/>
-          <w:color w:val="000000" w:themeColor="text1"/>
-        </w:rPr>
-        <w:t>2</w:t>
+        <w:t>1</w:t>
       </w:r>
       <w:r>
         <w:rPr>
@@ -2841,7 +2804,7 @@
           <w:b/>
           <w:color w:val="000000" w:themeColor="text1"/>
         </w:rPr>
-        <w:t>3</w:t>
+        <w:t>2</w:t>
       </w:r>
       <w:r>
         <w:rPr>
@@ -4044,7 +4007,7 @@
           <w:b/>
           <w:color w:val="000000" w:themeColor="text1"/>
         </w:rPr>
-        <w:t>4</w:t>
+        <w:t>3</w:t>
       </w:r>
       <w:r>
         <w:rPr>
@@ -4312,7 +4275,7 @@
           <w:b/>
           <w:color w:val="000000" w:themeColor="text1"/>
         </w:rPr>
-        <w:t>5</w:t>
+        <w:t>4</w:t>
       </w:r>
       <w:r>
         <w:rPr>
@@ -4871,7 +4834,7 @@
           <w:b/>
           <w:color w:val="000000" w:themeColor="text1"/>
         </w:rPr>
-        <w:t>6</w:t>
+        <w:t>5</w:t>
       </w:r>
       <w:r>
         <w:rPr>
@@ -5165,6 +5128,410 @@
           <w:b/>
           <w:color w:val="000000" w:themeColor="text1"/>
         </w:rPr>
+        <w:t>6</w:t>
+      </w:r>
+      <w:r>
+        <w:rPr>
+          <w:rFonts w:ascii="Arial" w:hAnsi="Arial" w:cs="Arial"/>
+          <w:color w:val="000000" w:themeColor="text1"/>
+        </w:rPr>
+        <w:t xml:space="preserve">. </w:t>
+      </w:r>
+      <w:r>
+        <w:rPr>
+          <w:rFonts w:ascii="Arial" w:hAnsi="Arial" w:cs="Arial"/>
+          <w:color w:val="000000" w:themeColor="text1"/>
+        </w:rPr>
+        <w:t>A one back task may increase memory demands in addition to attention.</w:t>
+      </w:r>
+    </w:p>
+    <w:p>
+      <w:pPr>
+        <w:autoSpaceDE w:val="0"/>
+        <w:autoSpaceDN w:val="0"/>
+        <w:adjustRightInd w:val="0"/>
+        <w:spacing w:line="320" w:lineRule="atLeast"/>
+        <w:ind w:left="720"/>
+        <w:jc w:val="both"/>
+        <w:rPr>
+          <w:rFonts w:ascii="Arial" w:hAnsi="Arial" w:cs="Arial"/>
+          <w:color w:val="000000" w:themeColor="text1"/>
+        </w:rPr>
+      </w:pPr>
+      <w:r>
+        <w:rPr>
+          <w:rFonts w:ascii="Arial" w:hAnsi="Arial" w:cs="Arial"/>
+          <w:color w:val="FF0000"/>
+        </w:rPr>
+        <w:t xml:space="preserve">We </w:t>
+      </w:r>
+      <w:r>
+        <w:rPr>
+          <w:rFonts w:ascii="Arial" w:hAnsi="Arial" w:cs="Arial"/>
+          <w:color w:val="FF0000"/>
+        </w:rPr>
+        <w:t>agree</w:t>
+      </w:r>
+      <w:r>
+        <w:rPr>
+          <w:rFonts w:ascii="Arial" w:hAnsi="Arial" w:cs="Arial"/>
+          <w:color w:val="FF0000"/>
+        </w:rPr>
+        <w:t xml:space="preserve"> that t</w:t>
+      </w:r>
+      <w:r>
+        <w:rPr>
+          <w:rFonts w:ascii="Arial" w:hAnsi="Arial" w:cs="Arial"/>
+          <w:color w:val="FF0000"/>
+        </w:rPr>
+        <w:t>he one-back</w:t>
+      </w:r>
+      <w:r>
+        <w:rPr>
+          <w:rFonts w:ascii="Arial" w:hAnsi="Arial" w:cs="Arial"/>
+          <w:color w:val="FF0000"/>
+        </w:rPr>
+        <w:t xml:space="preserve"> (face)</w:t>
+      </w:r>
+      <w:r>
+        <w:rPr>
+          <w:rFonts w:ascii="Arial" w:hAnsi="Arial" w:cs="Arial"/>
+          <w:color w:val="FF0000"/>
+        </w:rPr>
+        <w:t xml:space="preserve"> task involves more cognitive components (e.g., memory) than </w:t>
+      </w:r>
+      <w:r>
+        <w:rPr>
+          <w:rFonts w:ascii="Arial" w:hAnsi="Arial" w:cs="Arial"/>
+          <w:color w:val="FF0000"/>
+        </w:rPr>
+        <w:t xml:space="preserve">merely </w:t>
+      </w:r>
+      <w:r>
+        <w:rPr>
+          <w:rFonts w:ascii="Arial" w:hAnsi="Arial" w:cs="Arial"/>
+          <w:color w:val="FF0000"/>
+        </w:rPr>
+        <w:t xml:space="preserve">attention. </w:t>
+      </w:r>
+      <w:r>
+        <w:rPr>
+          <w:rFonts w:ascii="Arial" w:hAnsi="Arial" w:cs="Arial"/>
+          <w:color w:val="FF0000"/>
+        </w:rPr>
+        <w:t>Both</w:t>
+      </w:r>
+      <w:r>
+        <w:rPr>
+          <w:rFonts w:ascii="Arial" w:hAnsi="Arial" w:cs="Arial"/>
+          <w:color w:val="FF0000"/>
+        </w:rPr>
+        <w:t xml:space="preserve"> the dot and the face task</w:t>
+      </w:r>
+      <w:r>
+        <w:rPr>
+          <w:rFonts w:ascii="Arial" w:hAnsi="Arial" w:cs="Arial"/>
+          <w:color w:val="FF0000"/>
+        </w:rPr>
+        <w:t>s</w:t>
+      </w:r>
+      <w:r>
+        <w:rPr>
+          <w:rFonts w:ascii="Arial" w:hAnsi="Arial" w:cs="Arial"/>
+          <w:color w:val="FF0000"/>
+        </w:rPr>
+        <w:t xml:space="preserve"> require subjects to attend to face stimuli</w:t>
+      </w:r>
+      <w:r>
+        <w:rPr>
+          <w:rFonts w:ascii="Arial" w:hAnsi="Arial" w:cs="Arial"/>
+          <w:color w:val="FF0000"/>
+        </w:rPr>
+        <w:t>,</w:t>
+      </w:r>
+      <w:r>
+        <w:rPr>
+          <w:rFonts w:ascii="Arial" w:hAnsi="Arial" w:cs="Arial"/>
+          <w:color w:val="FF0000"/>
+        </w:rPr>
+        <w:t xml:space="preserve"> but </w:t>
+      </w:r>
+      <w:r>
+        <w:rPr>
+          <w:rFonts w:ascii="Arial" w:hAnsi="Arial" w:cs="Arial"/>
+          <w:color w:val="FF0000"/>
+        </w:rPr>
+        <w:t xml:space="preserve">only </w:t>
+      </w:r>
+      <w:r>
+        <w:rPr>
+          <w:rFonts w:ascii="Arial" w:hAnsi="Arial" w:cs="Arial"/>
+          <w:color w:val="FF0000"/>
+        </w:rPr>
+        <w:t xml:space="preserve">the face task imposes additional memory processing. The </w:t>
+      </w:r>
+      <w:r>
+        <w:rPr>
+          <w:rFonts w:ascii="Arial" w:hAnsi="Arial" w:cs="Arial"/>
+          <w:color w:val="FF0000"/>
+        </w:rPr>
+        <w:t>differential</w:t>
+      </w:r>
+      <w:r>
+        <w:rPr>
+          <w:rFonts w:ascii="Arial" w:hAnsi="Arial" w:cs="Arial"/>
+          <w:color w:val="FF0000"/>
+        </w:rPr>
+        <w:t xml:space="preserve"> response pattern</w:t>
+      </w:r>
+      <w:r>
+        <w:rPr>
+          <w:rFonts w:ascii="Arial" w:hAnsi="Arial" w:cs="Arial"/>
+          <w:color w:val="FF0000"/>
+        </w:rPr>
+        <w:t>s</w:t>
+      </w:r>
+      <w:r>
+        <w:rPr>
+          <w:rFonts w:ascii="Arial" w:hAnsi="Arial" w:cs="Arial"/>
+          <w:color w:val="FF0000"/>
+        </w:rPr>
+        <w:t xml:space="preserve"> </w:t>
+      </w:r>
+      <w:r>
+        <w:rPr>
+          <w:rFonts w:ascii="Arial" w:hAnsi="Arial" w:cs="Arial"/>
+          <w:color w:val="FF0000"/>
+        </w:rPr>
+        <w:t xml:space="preserve">in </w:t>
+      </w:r>
+      <w:r>
+        <w:rPr>
+          <w:rFonts w:ascii="Arial" w:hAnsi="Arial" w:cs="Arial"/>
+          <w:color w:val="FF0000"/>
+        </w:rPr>
+        <w:t xml:space="preserve">the two tasks </w:t>
+      </w:r>
+      <w:r>
+        <w:rPr>
+          <w:rFonts w:ascii="Arial" w:hAnsi="Arial" w:cs="Arial"/>
+          <w:color w:val="FF0000"/>
+        </w:rPr>
+        <w:t>might reflect</w:t>
+      </w:r>
+      <w:r>
+        <w:rPr>
+          <w:rFonts w:ascii="Arial" w:hAnsi="Arial" w:cs="Arial"/>
+          <w:color w:val="FF0000"/>
+        </w:rPr>
+        <w:t xml:space="preserve"> the potential effects of the memory component. </w:t>
+      </w:r>
+      <w:r>
+        <w:rPr>
+          <w:rFonts w:ascii="Arial" w:hAnsi="Arial" w:cs="Arial"/>
+          <w:color w:val="FF0000"/>
+        </w:rPr>
+        <w:t xml:space="preserve">How these components jointly modulate neural activity in visual cortex is an interesting topic </w:t>
+      </w:r>
+      <w:r>
+        <w:rPr>
+          <w:rFonts w:ascii="Arial" w:hAnsi="Arial" w:cs="Arial"/>
+          <w:color w:val="FF0000"/>
+        </w:rPr>
+        <w:t>that deserves further concerted study</w:t>
+      </w:r>
+      <w:r>
+        <w:rPr>
+          <w:rFonts w:ascii="Arial" w:hAnsi="Arial" w:cs="Arial"/>
+          <w:color w:val="FF0000"/>
+        </w:rPr>
+        <w:t>.</w:t>
+      </w:r>
+      <w:r>
+        <w:rPr>
+          <w:rFonts w:ascii="Arial" w:hAnsi="Arial" w:cs="Arial"/>
+          <w:color w:val="000000" w:themeColor="text1"/>
+        </w:rPr>
+        <w:t xml:space="preserve"> </w:t>
+      </w:r>
+      <w:r>
+        <w:rPr>
+          <w:rFonts w:ascii="Arial" w:hAnsi="Arial" w:cs="Arial"/>
+          <w:color w:val="FF0000"/>
+        </w:rPr>
+        <w:t xml:space="preserve">As such we </w:t>
+      </w:r>
+      <w:r>
+        <w:rPr>
+          <w:rFonts w:ascii="Arial" w:hAnsi="Arial" w:cs="Arial"/>
+          <w:color w:val="FF0000"/>
+        </w:rPr>
+        <w:t>conservatively</w:t>
+      </w:r>
+      <w:r>
+        <w:rPr>
+          <w:rFonts w:ascii="Arial" w:hAnsi="Arial" w:cs="Arial"/>
+          <w:color w:val="FF0000"/>
+        </w:rPr>
+        <w:t xml:space="preserve"> </w:t>
+      </w:r>
+      <w:r>
+        <w:rPr>
+          <w:rFonts w:ascii="Arial" w:hAnsi="Arial" w:cs="Arial"/>
+          <w:color w:val="FF0000"/>
+        </w:rPr>
+        <w:t>call</w:t>
+      </w:r>
+      <w:r>
+        <w:rPr>
+          <w:rFonts w:ascii="Arial" w:hAnsi="Arial" w:cs="Arial"/>
+          <w:color w:val="FF0000"/>
+        </w:rPr>
+        <w:t xml:space="preserve"> it “a flexible top-down framework”.</w:t>
+      </w:r>
+      <w:r>
+        <w:rPr>
+          <w:rFonts w:ascii="Arial" w:hAnsi="Arial" w:cs="Arial"/>
+          <w:color w:val="FF0000"/>
+        </w:rPr>
+        <w:t xml:space="preserve"> </w:t>
+      </w:r>
+      <w:r>
+        <w:rPr>
+          <w:rFonts w:ascii="Arial" w:hAnsi="Arial" w:cs="Arial"/>
+          <w:color w:val="000000" w:themeColor="text1"/>
+        </w:rPr>
+        <w:t xml:space="preserve"> </w:t>
+      </w:r>
+    </w:p>
+    <w:p>
+      <w:pPr>
+        <w:autoSpaceDE w:val="0"/>
+        <w:autoSpaceDN w:val="0"/>
+        <w:adjustRightInd w:val="0"/>
+        <w:spacing w:line="320" w:lineRule="atLeast"/>
+        <w:ind w:left="720"/>
+        <w:jc w:val="both"/>
+        <w:rPr>
+          <w:rFonts w:ascii="Arial" w:hAnsi="Arial" w:cs="Arial"/>
+          <w:color w:val="FF0000"/>
+        </w:rPr>
+      </w:pPr>
+    </w:p>
+    <w:p>
+      <w:pPr>
+        <w:autoSpaceDE w:val="0"/>
+        <w:autoSpaceDN w:val="0"/>
+        <w:adjustRightInd w:val="0"/>
+        <w:spacing w:line="320" w:lineRule="atLeast"/>
+        <w:ind w:left="720"/>
+        <w:jc w:val="both"/>
+        <w:rPr>
+          <w:rFonts w:ascii="Arial" w:hAnsi="Arial" w:cs="Arial"/>
+          <w:color w:val="FF0000"/>
+        </w:rPr>
+      </w:pPr>
+      <w:r>
+        <w:rPr>
+          <w:rFonts w:ascii="Arial" w:hAnsi="Arial" w:cs="Arial"/>
+          <w:b/>
+          <w:color w:val="FF0000"/>
+        </w:rPr>
+        <w:t>Action:</w:t>
+      </w:r>
+      <w:r>
+        <w:rPr>
+          <w:rFonts w:ascii="Arial" w:hAnsi="Arial" w:cs="Arial"/>
+          <w:b/>
+          <w:color w:val="FF0000"/>
+        </w:rPr>
+        <w:t xml:space="preserve"> </w:t>
+      </w:r>
+      <w:r>
+        <w:rPr>
+          <w:rFonts w:ascii="Arial" w:hAnsi="Arial" w:cs="Arial"/>
+          <w:color w:val="FF0000"/>
+        </w:rPr>
+        <w:t xml:space="preserve">we explain this issue in lines </w:t>
+      </w:r>
+      <w:r>
+        <w:rPr>
+          <w:rFonts w:ascii="Arial" w:hAnsi="Arial" w:cs="Arial"/>
+          <w:color w:val="FF0000"/>
+        </w:rPr>
+        <w:t>538</w:t>
+      </w:r>
+      <w:r>
+        <w:rPr>
+          <w:rFonts w:ascii="Arial" w:hAnsi="Arial" w:cs="Arial"/>
+          <w:color w:val="FF0000"/>
+        </w:rPr>
+        <w:t>-</w:t>
+      </w:r>
+      <w:r>
+        <w:rPr>
+          <w:rFonts w:ascii="Arial" w:hAnsi="Arial" w:cs="Arial"/>
+          <w:color w:val="FF0000"/>
+        </w:rPr>
+        <w:t>542.</w:t>
+      </w:r>
+    </w:p>
+    <w:p>
+      <w:pPr>
+        <w:autoSpaceDE w:val="0"/>
+        <w:autoSpaceDN w:val="0"/>
+        <w:adjustRightInd w:val="0"/>
+        <w:spacing w:line="320" w:lineRule="atLeast"/>
+        <w:ind w:left="720"/>
+        <w:jc w:val="both"/>
+        <w:rPr>
+          <w:rFonts w:ascii="Arial" w:hAnsi="Arial" w:cs="Arial"/>
+          <w:color w:val="000000" w:themeColor="text1"/>
+        </w:rPr>
+      </w:pPr>
+    </w:p>
+    <w:p>
+      <w:pPr>
+        <w:autoSpaceDE w:val="0"/>
+        <w:autoSpaceDN w:val="0"/>
+        <w:adjustRightInd w:val="0"/>
+        <w:spacing w:line="320" w:lineRule="atLeast"/>
+        <w:jc w:val="both"/>
+        <w:rPr>
+          <w:rFonts w:ascii="Arial" w:hAnsi="Arial" w:cs="Arial"/>
+          <w:color w:val="000000" w:themeColor="text1"/>
+        </w:rPr>
+      </w:pPr>
+      <w:r>
+        <w:rPr>
+          <w:rFonts w:ascii="Arial" w:hAnsi="Arial" w:cs="Arial"/>
+          <w:b/>
+          <w:color w:val="000000" w:themeColor="text1"/>
+        </w:rPr>
+        <w:t xml:space="preserve">Point </w:t>
+      </w:r>
+      <w:r>
+        <w:rPr>
+          <w:rFonts w:ascii="Arial" w:hAnsi="Arial" w:cs="Arial"/>
+          <w:b/>
+          <w:color w:val="000000" w:themeColor="text1"/>
+        </w:rPr>
+        <w:t>2</w:t>
+      </w:r>
+      <w:r>
+        <w:rPr>
+          <w:rFonts w:ascii="Arial" w:hAnsi="Arial" w:cs="Arial"/>
+          <w:b/>
+          <w:color w:val="000000" w:themeColor="text1"/>
+        </w:rPr>
+        <w:t>.</w:t>
+      </w:r>
+      <w:r>
+        <w:rPr>
+          <w:rFonts w:ascii="Arial" w:hAnsi="Arial" w:cs="Arial"/>
+          <w:b/>
+          <w:color w:val="000000" w:themeColor="text1"/>
+        </w:rPr>
         <w:t>7</w:t>
       </w:r>
       <w:r>
@@ -5179,8 +5546,17 @@
           <w:rFonts w:ascii="Arial" w:hAnsi="Arial" w:cs="Arial"/>
           <w:color w:val="000000" w:themeColor="text1"/>
         </w:rPr>
-        <w:t>A one back task may increase memory demands in addition to attention.</w:t>
-      </w:r>
+        <w:t xml:space="preserve">Why do the authors use a confidence interval </w:t>
+      </w:r>
+      <w:proofErr w:type="gramStart"/>
+      <w:r>
+        <w:rPr>
+          <w:rFonts w:ascii="Arial" w:hAnsi="Arial" w:cs="Arial"/>
+          <w:color w:val="000000" w:themeColor="text1"/>
+        </w:rPr>
+        <w:t>of 68%.</w:t>
+      </w:r>
+      <w:proofErr w:type="gramEnd"/>
     </w:p>
     <w:p>
       <w:pPr>
@@ -5192,141 +5568,36 @@
         <w:jc w:val="both"/>
         <w:rPr>
           <w:rFonts w:ascii="Arial" w:hAnsi="Arial" w:cs="Arial"/>
-          <w:color w:val="000000" w:themeColor="text1"/>
-        </w:rPr>
-      </w:pPr>
-      <w:r>
-        <w:rPr>
-          <w:rFonts w:ascii="Arial" w:hAnsi="Arial" w:cs="Arial"/>
-          <w:color w:val="FF0000"/>
-        </w:rPr>
-        <w:t xml:space="preserve">We </w:t>
-      </w:r>
-      <w:r>
-        <w:rPr>
-          <w:rFonts w:ascii="Arial" w:hAnsi="Arial" w:cs="Arial"/>
-          <w:color w:val="FF0000"/>
-        </w:rPr>
-        <w:t>agree</w:t>
-      </w:r>
-      <w:r>
-        <w:rPr>
-          <w:rFonts w:ascii="Arial" w:hAnsi="Arial" w:cs="Arial"/>
-          <w:color w:val="FF0000"/>
-        </w:rPr>
-        <w:t xml:space="preserve"> that t</w:t>
-      </w:r>
-      <w:r>
-        <w:rPr>
-          <w:rFonts w:ascii="Arial" w:hAnsi="Arial" w:cs="Arial"/>
-          <w:color w:val="FF0000"/>
-        </w:rPr>
-        <w:t>he one-back</w:t>
-      </w:r>
-      <w:r>
-        <w:rPr>
-          <w:rFonts w:ascii="Arial" w:hAnsi="Arial" w:cs="Arial"/>
-          <w:color w:val="FF0000"/>
-        </w:rPr>
-        <w:t xml:space="preserve"> (face)</w:t>
-      </w:r>
-      <w:r>
-        <w:rPr>
-          <w:rFonts w:ascii="Arial" w:hAnsi="Arial" w:cs="Arial"/>
-          <w:color w:val="FF0000"/>
-        </w:rPr>
-        <w:t xml:space="preserve"> task involves more cognitive components (e.g., memory) than </w:t>
-      </w:r>
-      <w:r>
-        <w:rPr>
-          <w:rFonts w:ascii="Arial" w:hAnsi="Arial" w:cs="Arial"/>
-          <w:color w:val="FF0000"/>
-        </w:rPr>
-        <w:t xml:space="preserve">merely </w:t>
-      </w:r>
-      <w:r>
-        <w:rPr>
-          <w:rFonts w:ascii="Arial" w:hAnsi="Arial" w:cs="Arial"/>
-          <w:color w:val="FF0000"/>
-        </w:rPr>
-        <w:t xml:space="preserve">attention. </w:t>
-      </w:r>
-      <w:r>
-        <w:rPr>
-          <w:rFonts w:ascii="Arial" w:hAnsi="Arial" w:cs="Arial"/>
-          <w:color w:val="FF0000"/>
-        </w:rPr>
-        <w:t>Both</w:t>
-      </w:r>
-      <w:r>
-        <w:rPr>
-          <w:rFonts w:ascii="Arial" w:hAnsi="Arial" w:cs="Arial"/>
-          <w:color w:val="FF0000"/>
-        </w:rPr>
-        <w:t xml:space="preserve"> the dot and the face task</w:t>
-      </w:r>
-      <w:r>
-        <w:rPr>
-          <w:rFonts w:ascii="Arial" w:hAnsi="Arial" w:cs="Arial"/>
-          <w:color w:val="FF0000"/>
-        </w:rPr>
-        <w:t>s</w:t>
-      </w:r>
-      <w:r>
-        <w:rPr>
-          <w:rFonts w:ascii="Arial" w:hAnsi="Arial" w:cs="Arial"/>
-          <w:color w:val="FF0000"/>
-        </w:rPr>
-        <w:t xml:space="preserve"> require subjects to attend to face stimuli</w:t>
-      </w:r>
-      <w:r>
-        <w:rPr>
-          <w:rFonts w:ascii="Arial" w:hAnsi="Arial" w:cs="Arial"/>
-          <w:color w:val="FF0000"/>
-        </w:rPr>
-        <w:t>,</w:t>
-      </w:r>
-      <w:r>
-        <w:rPr>
-          <w:rFonts w:ascii="Arial" w:hAnsi="Arial" w:cs="Arial"/>
-          <w:color w:val="FF0000"/>
-        </w:rPr>
-        <w:t xml:space="preserve"> but </w:t>
-      </w:r>
-      <w:r>
-        <w:rPr>
-          <w:rFonts w:ascii="Arial" w:hAnsi="Arial" w:cs="Arial"/>
-          <w:color w:val="FF0000"/>
-        </w:rPr>
-        <w:t xml:space="preserve">only </w:t>
-      </w:r>
-      <w:r>
-        <w:rPr>
-          <w:rFonts w:ascii="Arial" w:hAnsi="Arial" w:cs="Arial"/>
-          <w:color w:val="FF0000"/>
-        </w:rPr>
-        <w:t xml:space="preserve">the face task imposes additional memory processing. The </w:t>
-      </w:r>
-      <w:r>
-        <w:rPr>
-          <w:rFonts w:ascii="Arial" w:hAnsi="Arial" w:cs="Arial"/>
-          <w:color w:val="FF0000"/>
-        </w:rPr>
-        <w:t>differential</w:t>
-      </w:r>
-      <w:r>
-        <w:rPr>
-          <w:rFonts w:ascii="Arial" w:hAnsi="Arial" w:cs="Arial"/>
-          <w:color w:val="FF0000"/>
-        </w:rPr>
-        <w:t xml:space="preserve"> response pattern</w:t>
-      </w:r>
-      <w:r>
-        <w:rPr>
-          <w:rFonts w:ascii="Arial" w:hAnsi="Arial" w:cs="Arial"/>
-          <w:color w:val="FF0000"/>
-        </w:rPr>
-        <w:t>s</w:t>
+          <w:color w:val="FF0000"/>
+        </w:rPr>
+      </w:pPr>
+      <w:r>
+        <w:rPr>
+          <w:rFonts w:ascii="Arial" w:hAnsi="Arial" w:cs="Arial"/>
+          <w:color w:val="FF0000"/>
+        </w:rPr>
+        <w:t>68</w:t>
+      </w:r>
+      <w:r>
+        <w:rPr>
+          <w:rFonts w:ascii="Arial" w:hAnsi="Arial" w:cs="Arial"/>
+          <w:color w:val="FF0000"/>
+        </w:rPr>
+        <w:t xml:space="preserve">% </w:t>
+      </w:r>
+      <w:r>
+        <w:rPr>
+          <w:rFonts w:ascii="Arial" w:hAnsi="Arial" w:cs="Arial"/>
+          <w:color w:val="FF0000"/>
+        </w:rPr>
+        <w:t xml:space="preserve">confidence </w:t>
+      </w:r>
+      <w:r>
+        <w:rPr>
+          <w:rFonts w:ascii="Arial" w:hAnsi="Arial" w:cs="Arial"/>
+          <w:color w:val="FF0000"/>
+        </w:rPr>
+        <w:t>intervals</w:t>
       </w:r>
       <w:r>
         <w:rPr>
@@ -5340,42 +5611,42 @@
           <w:rFonts w:ascii="Arial" w:hAnsi="Arial" w:cs="Arial"/>
           <w:color w:val="FF0000"/>
         </w:rPr>
-        <w:t xml:space="preserve">in </w:t>
-      </w:r>
-      <w:r>
-        <w:rPr>
-          <w:rFonts w:ascii="Arial" w:hAnsi="Arial" w:cs="Arial"/>
-          <w:color w:val="FF0000"/>
-        </w:rPr>
-        <w:t xml:space="preserve">the two tasks </w:t>
-      </w:r>
-      <w:r>
-        <w:rPr>
-          <w:rFonts w:ascii="Arial" w:hAnsi="Arial" w:cs="Arial"/>
-          <w:color w:val="FF0000"/>
-        </w:rPr>
-        <w:t>might reflect</w:t>
-      </w:r>
-      <w:r>
-        <w:rPr>
-          <w:rFonts w:ascii="Arial" w:hAnsi="Arial" w:cs="Arial"/>
-          <w:color w:val="FF0000"/>
-        </w:rPr>
-        <w:t xml:space="preserve"> the potential effects of the memory component. </w:t>
-      </w:r>
-      <w:r>
-        <w:rPr>
-          <w:rFonts w:ascii="Arial" w:hAnsi="Arial" w:cs="Arial"/>
-          <w:color w:val="FF0000"/>
-        </w:rPr>
-        <w:t xml:space="preserve">How these components jointly modulate neural activity in visual cortex is an interesting topic </w:t>
-      </w:r>
-      <w:r>
-        <w:rPr>
-          <w:rFonts w:ascii="Arial" w:hAnsi="Arial" w:cs="Arial"/>
-          <w:color w:val="FF0000"/>
-        </w:rPr>
-        <w:t>that deserves further concerted study</w:t>
+        <w:t xml:space="preserve">correspond to </w:t>
+      </w:r>
+      <w:r>
+        <w:rPr>
+          <w:rFonts w:ascii="Arial" w:hAnsi="Arial" w:cs="Arial"/>
+          <w:color w:val="FF0000"/>
+        </w:rPr>
+        <w:t xml:space="preserve">plus-or-minus </w:t>
+      </w:r>
+      <w:r>
+        <w:rPr>
+          <w:rFonts w:ascii="Arial" w:hAnsi="Arial" w:cs="Arial"/>
+          <w:color w:val="FF0000"/>
+        </w:rPr>
+        <w:t xml:space="preserve">one-standard deviation of </w:t>
+      </w:r>
+      <w:r>
+        <w:rPr>
+          <w:rFonts w:ascii="Arial" w:hAnsi="Arial" w:cs="Arial"/>
+          <w:color w:val="FF0000"/>
+        </w:rPr>
+        <w:t>a Gaussian</w:t>
+      </w:r>
+      <w:r>
+        <w:rPr>
+          <w:rFonts w:ascii="Arial" w:hAnsi="Arial" w:cs="Arial"/>
+          <w:color w:val="FF0000"/>
+        </w:rPr>
+        <w:t xml:space="preserve"> noise distribution</w:t>
+      </w:r>
+      <w:r>
+        <w:rPr>
+          <w:rFonts w:ascii="Arial" w:hAnsi="Arial" w:cs="Arial"/>
+          <w:color w:val="FF0000"/>
+        </w:rPr>
+        <w:t xml:space="preserve"> (thus, they are akin to standard errors)</w:t>
       </w:r>
       <w:r>
         <w:rPr>
@@ -5384,10 +5655,74 @@
         </w:rPr>
         <w:t>.</w:t>
       </w:r>
-      <w:r>
-        <w:rPr>
-          <w:rFonts w:ascii="Arial" w:hAnsi="Arial" w:cs="Arial"/>
-          <w:color w:val="000000" w:themeColor="text1"/>
+    </w:p>
+    <w:p>
+      <w:pPr>
+        <w:autoSpaceDE w:val="0"/>
+        <w:autoSpaceDN w:val="0"/>
+        <w:adjustRightInd w:val="0"/>
+        <w:spacing w:line="320" w:lineRule="atLeast"/>
+        <w:jc w:val="both"/>
+        <w:rPr>
+          <w:rFonts w:ascii="Arial" w:hAnsi="Arial" w:cs="Arial"/>
+          <w:color w:val="000000" w:themeColor="text1"/>
+        </w:rPr>
+      </w:pPr>
+      <w:r>
+        <w:rPr>
+          <w:rFonts w:ascii="Arial" w:hAnsi="Arial" w:cs="Arial"/>
+          <w:color w:val="000000" w:themeColor="text1"/>
+        </w:rPr>
+        <w:tab/>
+      </w:r>
+    </w:p>
+    <w:p>
+      <w:pPr>
+        <w:autoSpaceDE w:val="0"/>
+        <w:autoSpaceDN w:val="0"/>
+        <w:adjustRightInd w:val="0"/>
+        <w:spacing w:line="320" w:lineRule="atLeast"/>
+        <w:ind w:left="720"/>
+        <w:jc w:val="both"/>
+        <w:rPr>
+          <w:rFonts w:ascii="Arial" w:hAnsi="Arial" w:cs="Arial"/>
+          <w:color w:val="FF0000"/>
+        </w:rPr>
+      </w:pPr>
+      <w:r>
+        <w:rPr>
+          <w:rFonts w:ascii="Arial" w:hAnsi="Arial" w:cs="Arial" w:hint="eastAsia"/>
+          <w:b/>
+          <w:color w:val="FF0000"/>
+        </w:rPr>
+        <w:t>Action</w:t>
+      </w:r>
+      <w:r>
+        <w:rPr>
+          <w:rFonts w:ascii="Arial" w:hAnsi="Arial" w:cs="Arial" w:hint="eastAsia"/>
+          <w:b/>
+          <w:color w:val="FF0000"/>
+        </w:rPr>
+        <w:t>:</w:t>
+      </w:r>
+      <w:r>
+        <w:rPr>
+          <w:rFonts w:ascii="Arial" w:hAnsi="Arial" w:cs="Arial"/>
+          <w:color w:val="FF0000"/>
+        </w:rPr>
+        <w:t xml:space="preserve"> We add the explanations for this choice in lin</w:t>
+      </w:r>
+      <w:r>
+        <w:rPr>
+          <w:rFonts w:ascii="Arial" w:hAnsi="Arial" w:cs="Arial"/>
+          <w:color w:val="FF0000"/>
+        </w:rPr>
+        <w:t>e</w:t>
+      </w:r>
+      <w:r>
+        <w:rPr>
+          <w:rFonts w:ascii="Arial" w:hAnsi="Arial" w:cs="Arial"/>
+          <w:color w:val="FF0000"/>
         </w:rPr>
         <w:t xml:space="preserve"> </w:t>
       </w:r>
@@ -5396,411 +5731,39 @@
           <w:rFonts w:ascii="Arial" w:hAnsi="Arial" w:cs="Arial"/>
           <w:color w:val="FF0000"/>
         </w:rPr>
-        <w:t xml:space="preserve">As such we </w:t>
-      </w:r>
-      <w:r>
-        <w:rPr>
-          <w:rFonts w:ascii="Arial" w:hAnsi="Arial" w:cs="Arial"/>
-          <w:color w:val="FF0000"/>
-        </w:rPr>
-        <w:t>conservatively</w:t>
-      </w:r>
-      <w:r>
-        <w:rPr>
-          <w:rFonts w:ascii="Arial" w:hAnsi="Arial" w:cs="Arial"/>
-          <w:color w:val="FF0000"/>
-        </w:rPr>
-        <w:t xml:space="preserve"> </w:t>
-      </w:r>
-      <w:r>
-        <w:rPr>
-          <w:rFonts w:ascii="Arial" w:hAnsi="Arial" w:cs="Arial"/>
-          <w:color w:val="FF0000"/>
-        </w:rPr>
-        <w:t>call</w:t>
-      </w:r>
-      <w:r>
-        <w:rPr>
-          <w:rFonts w:ascii="Arial" w:hAnsi="Arial" w:cs="Arial"/>
-          <w:color w:val="FF0000"/>
-        </w:rPr>
-        <w:t xml:space="preserve"> it “a flexible top-down framework”.</w:t>
-      </w:r>
-      <w:r>
-        <w:rPr>
-          <w:rFonts w:ascii="Arial" w:hAnsi="Arial" w:cs="Arial"/>
-          <w:color w:val="FF0000"/>
-        </w:rPr>
-        <w:t xml:space="preserve"> </w:t>
-      </w:r>
-      <w:r>
-        <w:rPr>
-          <w:rFonts w:ascii="Arial" w:hAnsi="Arial" w:cs="Arial"/>
-          <w:color w:val="000000" w:themeColor="text1"/>
-        </w:rPr>
-        <w:t xml:space="preserve"> </w:t>
-      </w:r>
-    </w:p>
-    <w:p>
-      <w:pPr>
-        <w:autoSpaceDE w:val="0"/>
-        <w:autoSpaceDN w:val="0"/>
-        <w:adjustRightInd w:val="0"/>
-        <w:spacing w:line="320" w:lineRule="atLeast"/>
-        <w:ind w:left="720"/>
-        <w:jc w:val="both"/>
-        <w:rPr>
-          <w:rFonts w:ascii="Arial" w:hAnsi="Arial" w:cs="Arial"/>
-          <w:color w:val="FF0000"/>
-        </w:rPr>
-      </w:pPr>
-    </w:p>
-    <w:p>
-      <w:pPr>
-        <w:autoSpaceDE w:val="0"/>
-        <w:autoSpaceDN w:val="0"/>
-        <w:adjustRightInd w:val="0"/>
-        <w:spacing w:line="320" w:lineRule="atLeast"/>
-        <w:ind w:left="720"/>
-        <w:jc w:val="both"/>
-        <w:rPr>
-          <w:rFonts w:ascii="Arial" w:hAnsi="Arial" w:cs="Arial"/>
-          <w:color w:val="FF0000"/>
-        </w:rPr>
-      </w:pPr>
-      <w:r>
-        <w:rPr>
-          <w:rFonts w:ascii="Arial" w:hAnsi="Arial" w:cs="Arial"/>
-          <w:b/>
-          <w:color w:val="FF0000"/>
-        </w:rPr>
-        <w:t>Action:</w:t>
-      </w:r>
-      <w:r>
-        <w:rPr>
-          <w:rFonts w:ascii="Arial" w:hAnsi="Arial" w:cs="Arial"/>
-          <w:b/>
-          <w:color w:val="FF0000"/>
-        </w:rPr>
-        <w:t xml:space="preserve"> </w:t>
-      </w:r>
-      <w:r>
-        <w:rPr>
-          <w:rFonts w:ascii="Arial" w:hAnsi="Arial" w:cs="Arial"/>
-          <w:color w:val="FF0000"/>
-        </w:rPr>
-        <w:t xml:space="preserve">we explain this issue in lines </w:t>
-      </w:r>
-      <w:r>
-        <w:rPr>
-          <w:rFonts w:ascii="Arial" w:hAnsi="Arial" w:cs="Arial"/>
-          <w:color w:val="FF0000"/>
-        </w:rPr>
-        <w:t>538</w:t>
-      </w:r>
-      <w:r>
-        <w:rPr>
-          <w:rFonts w:ascii="Arial" w:hAnsi="Arial" w:cs="Arial"/>
-          <w:color w:val="FF0000"/>
-        </w:rPr>
-        <w:t>-</w:t>
-      </w:r>
-      <w:r>
-        <w:rPr>
-          <w:rFonts w:ascii="Arial" w:hAnsi="Arial" w:cs="Arial"/>
-          <w:color w:val="FF0000"/>
-        </w:rPr>
-        <w:t>542.</w:t>
-      </w:r>
-    </w:p>
-    <w:p>
-      <w:pPr>
-        <w:autoSpaceDE w:val="0"/>
-        <w:autoSpaceDN w:val="0"/>
-        <w:adjustRightInd w:val="0"/>
-        <w:spacing w:line="320" w:lineRule="atLeast"/>
-        <w:ind w:left="720"/>
-        <w:jc w:val="both"/>
-        <w:rPr>
-          <w:rFonts w:ascii="Arial" w:hAnsi="Arial" w:cs="Arial"/>
-          <w:color w:val="000000" w:themeColor="text1"/>
-        </w:rPr>
-      </w:pPr>
-    </w:p>
-    <w:p>
-      <w:pPr>
-        <w:autoSpaceDE w:val="0"/>
-        <w:autoSpaceDN w:val="0"/>
-        <w:adjustRightInd w:val="0"/>
-        <w:spacing w:line="320" w:lineRule="atLeast"/>
-        <w:jc w:val="both"/>
-        <w:rPr>
-          <w:rFonts w:ascii="Arial" w:hAnsi="Arial" w:cs="Arial"/>
-          <w:color w:val="000000" w:themeColor="text1"/>
-        </w:rPr>
-      </w:pPr>
-      <w:r>
-        <w:rPr>
-          <w:rFonts w:ascii="Arial" w:hAnsi="Arial" w:cs="Arial"/>
-          <w:b/>
-          <w:color w:val="000000" w:themeColor="text1"/>
-        </w:rPr>
-        <w:t xml:space="preserve">Point </w:t>
-      </w:r>
-      <w:r>
-        <w:rPr>
-          <w:rFonts w:ascii="Arial" w:hAnsi="Arial" w:cs="Arial"/>
-          <w:b/>
-          <w:color w:val="000000" w:themeColor="text1"/>
-        </w:rPr>
-        <w:t>2</w:t>
-      </w:r>
-      <w:r>
-        <w:rPr>
-          <w:rFonts w:ascii="Arial" w:hAnsi="Arial" w:cs="Arial"/>
-          <w:b/>
-          <w:color w:val="000000" w:themeColor="text1"/>
+        <w:t>231</w:t>
+      </w:r>
+      <w:r>
+        <w:rPr>
+          <w:rFonts w:ascii="Arial" w:hAnsi="Arial" w:cs="Arial"/>
+          <w:color w:val="FF0000"/>
         </w:rPr>
         <w:t>.</w:t>
       </w:r>
-      <w:r>
-        <w:rPr>
-          <w:rFonts w:ascii="Arial" w:hAnsi="Arial" w:cs="Arial"/>
-          <w:b/>
-          <w:color w:val="000000" w:themeColor="text1"/>
-        </w:rPr>
-        <w:t>8</w:t>
-      </w:r>
+    </w:p>
+    <w:p>
+      <w:pPr>
+        <w:autoSpaceDE w:val="0"/>
+        <w:autoSpaceDN w:val="0"/>
+        <w:adjustRightInd w:val="0"/>
+        <w:spacing w:line="320" w:lineRule="atLeast"/>
+        <w:jc w:val="both"/>
+        <w:rPr>
+          <w:rFonts w:ascii="Arial" w:hAnsi="Arial" w:cs="Arial"/>
+          <w:color w:val="000000" w:themeColor="text1"/>
+        </w:rPr>
+      </w:pPr>
+    </w:p>
+    <w:p>
+      <w:pPr>
+        <w:jc w:val="both"/>
+        <w:rPr>
+          <w:rFonts w:ascii="Arial" w:hAnsi="Arial" w:cs="Arial"/>
+          <w:color w:val="FF0000"/>
+        </w:rPr>
+      </w:pPr>
       <w:bookmarkStart w:id="43" w:name="_GoBack"/>
       <w:bookmarkEnd w:id="43"/>
-      <w:r>
-        <w:rPr>
-          <w:rFonts w:ascii="Arial" w:hAnsi="Arial" w:cs="Arial"/>
-          <w:color w:val="000000" w:themeColor="text1"/>
-        </w:rPr>
-        <w:t xml:space="preserve">. </w:t>
-      </w:r>
-      <w:r>
-        <w:rPr>
-          <w:rFonts w:ascii="Arial" w:hAnsi="Arial" w:cs="Arial"/>
-          <w:color w:val="000000" w:themeColor="text1"/>
-        </w:rPr>
-        <w:t xml:space="preserve">Why do the authors use a confidence interval </w:t>
-      </w:r>
-      <w:proofErr w:type="gramStart"/>
-      <w:r>
-        <w:rPr>
-          <w:rFonts w:ascii="Arial" w:hAnsi="Arial" w:cs="Arial"/>
-          <w:color w:val="000000" w:themeColor="text1"/>
-        </w:rPr>
-        <w:t>of 68%.</w:t>
-      </w:r>
-      <w:proofErr w:type="gramEnd"/>
-    </w:p>
-    <w:p>
-      <w:pPr>
-        <w:autoSpaceDE w:val="0"/>
-        <w:autoSpaceDN w:val="0"/>
-        <w:adjustRightInd w:val="0"/>
-        <w:spacing w:line="320" w:lineRule="atLeast"/>
-        <w:ind w:left="720"/>
-        <w:jc w:val="both"/>
-        <w:rPr>
-          <w:rFonts w:ascii="Arial" w:hAnsi="Arial" w:cs="Arial"/>
-          <w:color w:val="FF0000"/>
-        </w:rPr>
-      </w:pPr>
-      <w:r>
-        <w:rPr>
-          <w:rFonts w:ascii="Arial" w:hAnsi="Arial" w:cs="Arial"/>
-          <w:color w:val="FF0000"/>
-        </w:rPr>
-        <w:t>68</w:t>
-      </w:r>
-      <w:r>
-        <w:rPr>
-          <w:rFonts w:ascii="Arial" w:hAnsi="Arial" w:cs="Arial"/>
-          <w:color w:val="FF0000"/>
-        </w:rPr>
-        <w:t xml:space="preserve">% </w:t>
-      </w:r>
-      <w:r>
-        <w:rPr>
-          <w:rFonts w:ascii="Arial" w:hAnsi="Arial" w:cs="Arial"/>
-          <w:color w:val="FF0000"/>
-        </w:rPr>
-        <w:t xml:space="preserve">confidence </w:t>
-      </w:r>
-      <w:r>
-        <w:rPr>
-          <w:rFonts w:ascii="Arial" w:hAnsi="Arial" w:cs="Arial"/>
-          <w:color w:val="FF0000"/>
-        </w:rPr>
-        <w:t>intervals</w:t>
-      </w:r>
-      <w:r>
-        <w:rPr>
-          <w:rFonts w:ascii="Arial" w:hAnsi="Arial" w:cs="Arial"/>
-          <w:color w:val="FF0000"/>
-        </w:rPr>
-        <w:t xml:space="preserve"> </w:t>
-      </w:r>
-      <w:r>
-        <w:rPr>
-          <w:rFonts w:ascii="Arial" w:hAnsi="Arial" w:cs="Arial"/>
-          <w:color w:val="FF0000"/>
-        </w:rPr>
-        <w:t xml:space="preserve">correspond to </w:t>
-      </w:r>
-      <w:r>
-        <w:rPr>
-          <w:rFonts w:ascii="Arial" w:hAnsi="Arial" w:cs="Arial"/>
-          <w:color w:val="FF0000"/>
-        </w:rPr>
-        <w:t xml:space="preserve">plus-or-minus </w:t>
-      </w:r>
-      <w:r>
-        <w:rPr>
-          <w:rFonts w:ascii="Arial" w:hAnsi="Arial" w:cs="Arial"/>
-          <w:color w:val="FF0000"/>
-        </w:rPr>
-        <w:t xml:space="preserve">one-standard deviation of </w:t>
-      </w:r>
-      <w:r>
-        <w:rPr>
-          <w:rFonts w:ascii="Arial" w:hAnsi="Arial" w:cs="Arial"/>
-          <w:color w:val="FF0000"/>
-        </w:rPr>
-        <w:t>a Gaussian</w:t>
-      </w:r>
-      <w:r>
-        <w:rPr>
-          <w:rFonts w:ascii="Arial" w:hAnsi="Arial" w:cs="Arial"/>
-          <w:color w:val="FF0000"/>
-        </w:rPr>
-        <w:t xml:space="preserve"> noise distribution</w:t>
-      </w:r>
-      <w:r>
-        <w:rPr>
-          <w:rFonts w:ascii="Arial" w:hAnsi="Arial" w:cs="Arial"/>
-          <w:color w:val="FF0000"/>
-        </w:rPr>
-        <w:t xml:space="preserve"> (thus, they are akin to standard errors)</w:t>
-      </w:r>
-      <w:r>
-        <w:rPr>
-          <w:rFonts w:ascii="Arial" w:hAnsi="Arial" w:cs="Arial"/>
-          <w:color w:val="FF0000"/>
-        </w:rPr>
-        <w:t>.</w:t>
-      </w:r>
-    </w:p>
-    <w:p>
-      <w:pPr>
-        <w:autoSpaceDE w:val="0"/>
-        <w:autoSpaceDN w:val="0"/>
-        <w:adjustRightInd w:val="0"/>
-        <w:spacing w:line="320" w:lineRule="atLeast"/>
-        <w:jc w:val="both"/>
-        <w:rPr>
-          <w:rFonts w:ascii="Arial" w:hAnsi="Arial" w:cs="Arial"/>
-          <w:color w:val="000000" w:themeColor="text1"/>
-        </w:rPr>
-      </w:pPr>
-      <w:r>
-        <w:rPr>
-          <w:rFonts w:ascii="Arial" w:hAnsi="Arial" w:cs="Arial"/>
-          <w:color w:val="000000" w:themeColor="text1"/>
-        </w:rPr>
-        <w:tab/>
-      </w:r>
-    </w:p>
-    <w:p>
-      <w:pPr>
-        <w:autoSpaceDE w:val="0"/>
-        <w:autoSpaceDN w:val="0"/>
-        <w:adjustRightInd w:val="0"/>
-        <w:spacing w:line="320" w:lineRule="atLeast"/>
-        <w:ind w:left="720"/>
-        <w:jc w:val="both"/>
-        <w:rPr>
-          <w:rFonts w:ascii="Arial" w:hAnsi="Arial" w:cs="Arial"/>
-          <w:color w:val="FF0000"/>
-        </w:rPr>
-      </w:pPr>
-      <w:r>
-        <w:rPr>
-          <w:rFonts w:ascii="Arial" w:hAnsi="Arial" w:cs="Arial" w:hint="eastAsia"/>
-          <w:b/>
-          <w:color w:val="FF0000"/>
-        </w:rPr>
-        <w:t>Action</w:t>
-      </w:r>
-      <w:r>
-        <w:rPr>
-          <w:rFonts w:ascii="Arial" w:hAnsi="Arial" w:cs="Arial" w:hint="eastAsia"/>
-          <w:b/>
-          <w:color w:val="FF0000"/>
-        </w:rPr>
-        <w:t>:</w:t>
-      </w:r>
-      <w:r>
-        <w:rPr>
-          <w:rFonts w:ascii="Arial" w:hAnsi="Arial" w:cs="Arial"/>
-          <w:color w:val="FF0000"/>
-        </w:rPr>
-        <w:t xml:space="preserve"> We add the explanations for this choice in lin</w:t>
-      </w:r>
-      <w:r>
-        <w:rPr>
-          <w:rFonts w:ascii="Arial" w:hAnsi="Arial" w:cs="Arial"/>
-          <w:color w:val="FF0000"/>
-        </w:rPr>
-        <w:t>e</w:t>
-      </w:r>
-      <w:r>
-        <w:rPr>
-          <w:rFonts w:ascii="Arial" w:hAnsi="Arial" w:cs="Arial"/>
-          <w:color w:val="FF0000"/>
-        </w:rPr>
-        <w:t xml:space="preserve"> </w:t>
-      </w:r>
-      <w:r>
-        <w:rPr>
-          <w:rFonts w:ascii="Arial" w:hAnsi="Arial" w:cs="Arial"/>
-          <w:color w:val="FF0000"/>
-        </w:rPr>
-        <w:t>231</w:t>
-      </w:r>
-      <w:r>
-        <w:rPr>
-          <w:rFonts w:ascii="Arial" w:hAnsi="Arial" w:cs="Arial"/>
-          <w:color w:val="FF0000"/>
-        </w:rPr>
-        <w:t>.</w:t>
-      </w:r>
-    </w:p>
-    <w:p>
-      <w:pPr>
-        <w:autoSpaceDE w:val="0"/>
-        <w:autoSpaceDN w:val="0"/>
-        <w:adjustRightInd w:val="0"/>
-        <w:spacing w:line="320" w:lineRule="atLeast"/>
-        <w:jc w:val="both"/>
-        <w:rPr>
-          <w:rFonts w:ascii="Arial" w:hAnsi="Arial" w:cs="Arial"/>
-          <w:color w:val="000000" w:themeColor="text1"/>
-        </w:rPr>
-      </w:pPr>
-    </w:p>
-    <w:p>
-      <w:pPr>
-        <w:jc w:val="both"/>
-        <w:rPr>
-          <w:rFonts w:ascii="Arial" w:hAnsi="Arial" w:cs="Arial"/>
-          <w:color w:val="FF0000"/>
-        </w:rPr>
-      </w:pPr>
     </w:p>
     <w:p>
       <w:pPr>
@@ -7645,7 +7608,7 @@
 </file>
 
 <file path=customXml/itemProps1.xml><?xml version="1.0" encoding="utf-8"?>
-<ds:datastoreItem xmlns:ds="http://schemas.openxmlformats.org/officeDocument/2006/customXml" ds:itemID="{B7C0C47E-ECF0-EF49-881E-2D2AAE541571}">
+<ds:datastoreItem xmlns:ds="http://schemas.openxmlformats.org/officeDocument/2006/customXml" ds:itemID="{A7717832-3A52-4A4A-A5D2-786047BDE1B1}">
   <ds:schemaRefs>
     <ds:schemaRef ds:uri="http://schemas.openxmlformats.org/officeDocument/2006/bibliography"/>
   </ds:schemaRefs>
